--- a/LabWorks/Лабораторная работа №22.docx
+++ b/LabWorks/Лабораторная работа №22.docx
@@ -56,45 +56,8 @@
       <w:pPr>
         <w:pStyle w:val="2"/>
       </w:pPr>
-      <w:proofErr w:type="spellStart"/>
-      <w:r>
-        <w:t>Фленов</w:t>
-      </w:r>
-      <w:proofErr w:type="spellEnd"/>
-      <w:r>
-        <w:t xml:space="preserve">, М. Е. Библия C#. 4 </w:t>
-      </w:r>
-      <w:proofErr w:type="spellStart"/>
-      <w:r>
-        <w:t>изд</w:t>
-      </w:r>
-      <w:proofErr w:type="spellEnd"/>
-      <w:r>
-        <w:t xml:space="preserve"> / М. Е. </w:t>
-      </w:r>
-      <w:proofErr w:type="spellStart"/>
-      <w:r>
-        <w:t>Фленов</w:t>
-      </w:r>
-      <w:proofErr w:type="spellEnd"/>
-      <w:r>
-        <w:t xml:space="preserve">. – Санкт-Петербург: </w:t>
-      </w:r>
-      <w:proofErr w:type="spellStart"/>
-      <w:r>
-        <w:t>БХВПетербург</w:t>
-      </w:r>
-      <w:proofErr w:type="spellEnd"/>
-      <w:r>
-        <w:t xml:space="preserve">, 2019. – 512 с. – URL: https://ibooks.ru/bookshelf/366634/reading. – Режим доступа: только для зарегистрированных пользователей. – </w:t>
-      </w:r>
-      <w:proofErr w:type="gramStart"/>
-      <w:r>
-        <w:t>Текст :</w:t>
-      </w:r>
-      <w:proofErr w:type="gramEnd"/>
-      <w:r>
-        <w:t xml:space="preserve"> электронный. – гл.</w:t>
+      <w:r>
+        <w:t>Фленов, М. Е. Библия C#. 4 изд / М. Е. Фленов. – Санкт-Петербург: БХВПетербург, 2019. – 512 с. – URL: https://ibooks.ru/bookshelf/366634/reading. – Режим доступа: только для зарегистрированных пользователей. – Текст : электронный. – гл.</w:t>
       </w:r>
       <w:r>
         <w:t>14.2-14.4</w:t>
@@ -168,15 +131,7 @@
         </w:numPr>
       </w:pPr>
       <w:r>
-        <w:t xml:space="preserve">Разработать оконное приложение, отображающее данные из файла passwords.txt в </w:t>
-      </w:r>
-      <w:proofErr w:type="spellStart"/>
-      <w:r>
-        <w:t>ListView</w:t>
-      </w:r>
-      <w:proofErr w:type="spellEnd"/>
-      <w:r>
-        <w:t xml:space="preserve"> (столбцы: сайт/приложение, логин, пароль). Данные должны считываться из текстового файла passwords.txt (каждый набор значений – на отдельной строке, значения в наборе отделяются друг от друга точкой с запятой). </w:t>
+        <w:t xml:space="preserve">Разработать оконное приложение, отображающее данные из файла passwords.txt в ListView (столбцы: сайт/приложение, логин, пароль). Данные должны считываться из текстового файла passwords.txt (каждый набор значений – на отдельной строке, значения в наборе отделяются друг от друга точкой с запятой). </w:t>
       </w:r>
     </w:p>
     <w:p>
@@ -245,6 +200,15 @@
         <w:t>Реализовать в приложении из п.5.2 шифрование пароля</w:t>
       </w:r>
       <w:r>
+        <w:t xml:space="preserve"> алгоритмом </w:t>
+      </w:r>
+      <w:r>
+        <w:rPr>
+          <w:lang w:val="en-US"/>
+        </w:rPr>
+        <w:t>AES</w:t>
+      </w:r>
+      <w:r>
         <w:t xml:space="preserve"> при сохранении в текстовый файл</w:t>
       </w:r>
       <w:r>
@@ -404,13 +368,7 @@
         <w:pStyle w:val="2"/>
       </w:pPr>
       <w:r>
-        <w:t>Какое пространство имен требуется подключить для применения</w:t>
-      </w:r>
-      <w:r>
-        <w:t xml:space="preserve"> </w:t>
-      </w:r>
-      <w:r>
-        <w:t>стандартных алгоритмов шифрования?</w:t>
+        <w:t>Какое пространство имен требуется подключить для применения стандартных алгоритмов шифрования?</w:t>
       </w:r>
       <w:r>
         <w:cr/>
@@ -482,13 +440,8 @@
     <w:r>
       <w:t xml:space="preserve">: </w:t>
     </w:r>
-    <w:proofErr w:type="spellStart"/>
     <w:r>
-      <w:t>Маломан</w:t>
-    </w:r>
-    <w:proofErr w:type="spellEnd"/>
-    <w:r>
-      <w:t xml:space="preserve"> Ю.С.</w:t>
+      <w:t>Маломан Ю.С.</w:t>
     </w:r>
   </w:p>
 </w:hdr>
@@ -1558,6 +1511,7 @@
   <w:style w:type="character" w:default="1" w:styleId="a1">
     <w:name w:val="Default Paragraph Font"/>
     <w:uiPriority w:val="1"/>
+    <w:semiHidden/>
     <w:unhideWhenUsed/>
   </w:style>
   <w:style w:type="table" w:default="1" w:styleId="a2">
